--- a/Chapter 2/Exercise 2 without code.docx
+++ b/Chapter 2/Exercise 2 without code.docx
@@ -66,49 +66,7 @@
         <w:rPr>
           <w:rFonts w:ascii="Courier New" w:hAnsi="Courier New" w:cs="Courier New"/>
         </w:rPr>
-        <w:t>/n/holyscratch01/</w:t>
-      </w:r>
-      <w:proofErr w:type="spellStart"/>
-      <w:r>
-        <w:rPr>
-          <w:rFonts w:ascii="Courier New" w:hAnsi="Courier New" w:cs="Courier New"/>
-        </w:rPr>
-        <w:t>cga</w:t>
-      </w:r>
-      <w:proofErr w:type="spellEnd"/>
-      <w:r>
-        <w:rPr>
-          <w:rFonts w:ascii="Courier New" w:hAnsi="Courier New" w:cs="Courier New"/>
-        </w:rPr>
-        <w:t>/</w:t>
-      </w:r>
-      <w:proofErr w:type="spellStart"/>
-      <w:r>
-        <w:rPr>
-          <w:rFonts w:ascii="Courier New" w:hAnsi="Courier New" w:cs="Courier New"/>
-        </w:rPr>
-        <w:t>rspang</w:t>
-      </w:r>
-      <w:proofErr w:type="spellEnd"/>
-      <w:r>
-        <w:rPr>
-          <w:rFonts w:ascii="Courier New" w:hAnsi="Courier New" w:cs="Courier New"/>
-        </w:rPr>
-        <w:t>/</w:t>
-      </w:r>
-      <w:proofErr w:type="spellStart"/>
-      <w:r>
-        <w:rPr>
-          <w:rFonts w:ascii="Courier New" w:hAnsi="Courier New" w:cs="Courier New"/>
-        </w:rPr>
-        <w:t>workshop_data</w:t>
-      </w:r>
-      <w:proofErr w:type="spellEnd"/>
-      <w:r>
-        <w:rPr>
-          <w:rFonts w:ascii="Courier New" w:hAnsi="Courier New" w:cs="Courier New"/>
-        </w:rPr>
-        <w:t>/</w:t>
+        <w:t>/n/holyscratch01/cga/rspang/workshop_data/</w:t>
       </w:r>
     </w:p>
     <w:p>
@@ -229,7 +187,6 @@
           <w14:ligatures w14:val="none"/>
         </w:rPr>
       </w:pPr>
-      <w:proofErr w:type="gramStart"/>
       <w:r>
         <w:rPr>
           <w:rFonts w:ascii="Fira Code" w:eastAsia="Times New Roman" w:hAnsi="Fira Code" w:cs="Fira Code"/>
@@ -239,19 +196,7 @@
           <w:szCs w:val="20"/>
           <w14:ligatures w14:val="none"/>
         </w:rPr>
-        <w:t>#!/</w:t>
-      </w:r>
-      <w:proofErr w:type="gramEnd"/>
-      <w:r>
-        <w:rPr>
-          <w:rFonts w:ascii="Fira Code" w:eastAsia="Times New Roman" w:hAnsi="Fira Code" w:cs="Fira Code"/>
-          <w:color w:val="008000"/>
-          <w:kern w:val="0"/>
-          <w:sz w:val="20"/>
-          <w:szCs w:val="20"/>
-          <w14:ligatures w14:val="none"/>
-        </w:rPr>
-        <w:t>usr/bin/env python</w:t>
+        <w:t>#!/usr/bin/env python</w:t>
       </w:r>
       <w:r>
         <w:rPr>
@@ -389,31 +334,7 @@
           <w:szCs w:val="20"/>
           <w14:ligatures w14:val="none"/>
         </w:rPr>
-        <w:t xml:space="preserve"> </w:t>
-      </w:r>
-      <w:proofErr w:type="spellStart"/>
-      <w:r>
-        <w:rPr>
-          <w:rFonts w:ascii="Fira Code" w:eastAsia="Times New Roman" w:hAnsi="Fira Code" w:cs="Fira Code"/>
-          <w:color w:val="3B3B3B"/>
-          <w:kern w:val="0"/>
-          <w:sz w:val="20"/>
-          <w:szCs w:val="20"/>
-          <w14:ligatures w14:val="none"/>
-        </w:rPr>
-        <w:t>numpy</w:t>
-      </w:r>
-      <w:proofErr w:type="spellEnd"/>
-      <w:r>
-        <w:rPr>
-          <w:rFonts w:ascii="Fira Code" w:eastAsia="Times New Roman" w:hAnsi="Fira Code" w:cs="Fira Code"/>
-          <w:color w:val="3B3B3B"/>
-          <w:kern w:val="0"/>
-          <w:sz w:val="20"/>
-          <w:szCs w:val="20"/>
-          <w14:ligatures w14:val="none"/>
-        </w:rPr>
-        <w:t xml:space="preserve"> </w:t>
+        <w:t xml:space="preserve"> numpy </w:t>
       </w:r>
       <w:r>
         <w:rPr>
@@ -573,55 +494,30 @@
           <w:szCs w:val="20"/>
           <w14:ligatures w14:val="none"/>
         </w:rPr>
+        <w:t xml:space="preserve"> xarray </w:t>
+      </w:r>
+      <w:r>
+        <w:rPr>
+          <w:rFonts w:ascii="Fira Code" w:eastAsia="Times New Roman" w:hAnsi="Fira Code" w:cs="Fira Code"/>
+          <w:color w:val="AF00DB"/>
+          <w:kern w:val="0"/>
+          <w:sz w:val="20"/>
+          <w:szCs w:val="20"/>
+          <w14:ligatures w14:val="none"/>
+        </w:rPr>
+        <w:t>as</w:t>
+      </w:r>
+      <w:r>
+        <w:rPr>
+          <w:rFonts w:ascii="Fira Code" w:eastAsia="Times New Roman" w:hAnsi="Fira Code" w:cs="Fira Code"/>
+          <w:color w:val="3B3B3B"/>
+          <w:kern w:val="0"/>
+          <w:sz w:val="20"/>
+          <w:szCs w:val="20"/>
+          <w14:ligatures w14:val="none"/>
+        </w:rPr>
         <w:t xml:space="preserve"> </w:t>
       </w:r>
-      <w:proofErr w:type="spellStart"/>
-      <w:r>
-        <w:rPr>
-          <w:rFonts w:ascii="Fira Code" w:eastAsia="Times New Roman" w:hAnsi="Fira Code" w:cs="Fira Code"/>
-          <w:color w:val="3B3B3B"/>
-          <w:kern w:val="0"/>
-          <w:sz w:val="20"/>
-          <w:szCs w:val="20"/>
-          <w14:ligatures w14:val="none"/>
-        </w:rPr>
-        <w:t>xarray</w:t>
-      </w:r>
-      <w:proofErr w:type="spellEnd"/>
-      <w:r>
-        <w:rPr>
-          <w:rFonts w:ascii="Fira Code" w:eastAsia="Times New Roman" w:hAnsi="Fira Code" w:cs="Fira Code"/>
-          <w:color w:val="3B3B3B"/>
-          <w:kern w:val="0"/>
-          <w:sz w:val="20"/>
-          <w:szCs w:val="20"/>
-          <w14:ligatures w14:val="none"/>
-        </w:rPr>
-        <w:t xml:space="preserve"> </w:t>
-      </w:r>
-      <w:r>
-        <w:rPr>
-          <w:rFonts w:ascii="Fira Code" w:eastAsia="Times New Roman" w:hAnsi="Fira Code" w:cs="Fira Code"/>
-          <w:color w:val="AF00DB"/>
-          <w:kern w:val="0"/>
-          <w:sz w:val="20"/>
-          <w:szCs w:val="20"/>
-          <w14:ligatures w14:val="none"/>
-        </w:rPr>
-        <w:t>as</w:t>
-      </w:r>
-      <w:r>
-        <w:rPr>
-          <w:rFonts w:ascii="Fira Code" w:eastAsia="Times New Roman" w:hAnsi="Fira Code" w:cs="Fira Code"/>
-          <w:color w:val="3B3B3B"/>
-          <w:kern w:val="0"/>
-          <w:sz w:val="20"/>
-          <w:szCs w:val="20"/>
-          <w14:ligatures w14:val="none"/>
-        </w:rPr>
-        <w:t xml:space="preserve"> </w:t>
-      </w:r>
-      <w:proofErr w:type="spellStart"/>
       <w:r>
         <w:rPr>
           <w:rFonts w:ascii="Fira Code" w:eastAsia="Times New Roman" w:hAnsi="Fira Code" w:cs="Fira Code"/>
@@ -633,7 +529,6 @@
         </w:rPr>
         <w:t>xr</w:t>
       </w:r>
-      <w:proofErr w:type="spellEnd"/>
     </w:p>
     <w:p>
       <w:pPr>
@@ -666,27 +561,11 @@
       <w:r>
         <w:t xml:space="preserve">To load a CSV file, use Pandas’ </w:t>
       </w:r>
-      <w:proofErr w:type="spellStart"/>
-      <w:proofErr w:type="gramStart"/>
       <w:r>
         <w:rPr>
           <w:rFonts w:ascii="Courier New" w:hAnsi="Courier New" w:cs="Courier New"/>
         </w:rPr>
-        <w:t>pd.read</w:t>
-      </w:r>
-      <w:proofErr w:type="gramEnd"/>
-      <w:r>
-        <w:rPr>
-          <w:rFonts w:ascii="Courier New" w:hAnsi="Courier New" w:cs="Courier New"/>
-        </w:rPr>
-        <w:t>_csv</w:t>
-      </w:r>
-      <w:proofErr w:type="spellEnd"/>
-      <w:r>
-        <w:rPr>
-          <w:rFonts w:ascii="Courier New" w:hAnsi="Courier New" w:cs="Courier New"/>
-        </w:rPr>
-        <w:t>(filename)</w:t>
+        <w:t>pd.read_csv(filename)</w:t>
       </w:r>
       <w:r>
         <w:t xml:space="preserve"> function. This reads the file and returns a Pandas data frame (DF) object</w:t>
@@ -843,31 +722,7 @@
           <w:szCs w:val="20"/>
           <w14:ligatures w14:val="none"/>
         </w:rPr>
-        <w:t>'</w:t>
-      </w:r>
-      <w:proofErr w:type="spellStart"/>
-      <w:r>
-        <w:rPr>
-          <w:rFonts w:ascii="Fira Code" w:eastAsia="Times New Roman" w:hAnsi="Fira Code" w:cs="Fira Code"/>
-          <w:color w:val="A31515"/>
-          <w:kern w:val="0"/>
-          <w:sz w:val="20"/>
-          <w:szCs w:val="20"/>
-          <w14:ligatures w14:val="none"/>
-        </w:rPr>
-        <w:t>sentiment_score</w:t>
-      </w:r>
-      <w:proofErr w:type="spellEnd"/>
-      <w:r>
-        <w:rPr>
-          <w:rFonts w:ascii="Fira Code" w:eastAsia="Times New Roman" w:hAnsi="Fira Code" w:cs="Fira Code"/>
-          <w:color w:val="A31515"/>
-          <w:kern w:val="0"/>
-          <w:sz w:val="20"/>
-          <w:szCs w:val="20"/>
-          <w14:ligatures w14:val="none"/>
-        </w:rPr>
-        <w:t>'</w:t>
+        <w:t>'sentiment_score'</w:t>
       </w:r>
       <w:r>
         <w:rPr>
@@ -913,30 +768,8 @@
         <w:rPr>
           <w:rFonts w:ascii="Courier New" w:hAnsi="Courier New" w:cs="Courier New"/>
         </w:rPr>
-        <w:t xml:space="preserve">United </w:t>
-      </w:r>
-      <w:proofErr w:type="spellStart"/>
-      <w:r>
-        <w:rPr>
-          <w:rFonts w:ascii="Courier New" w:hAnsi="Courier New" w:cs="Courier New"/>
-        </w:rPr>
-        <w:t>States_New</w:t>
-      </w:r>
-      <w:proofErr w:type="spellEnd"/>
-      <w:r>
-        <w:rPr>
-          <w:rFonts w:ascii="Courier New" w:hAnsi="Courier New" w:cs="Courier New"/>
-        </w:rPr>
-        <w:t xml:space="preserve"> </w:t>
-      </w:r>
-      <w:proofErr w:type="spellStart"/>
-      <w:r>
-        <w:rPr>
-          <w:rFonts w:ascii="Courier New" w:hAnsi="Courier New" w:cs="Courier New"/>
-        </w:rPr>
-        <w:t>Mexico_Torrance</w:t>
-      </w:r>
-      <w:proofErr w:type="spellEnd"/>
+        <w:t>United States_New Mexico_Torrance</w:t>
+      </w:r>
       <w:r>
         <w:t>. To have only the state name and only the county name in the corresponding columns, extract the relevant names using string-processing</w:t>
       </w:r>
@@ -980,7 +813,6 @@
           <w14:ligatures w14:val="none"/>
         </w:rPr>
       </w:pPr>
-      <w:proofErr w:type="spellStart"/>
       <w:r>
         <w:rPr>
           <w:rFonts w:ascii="Fira Code" w:eastAsia="Times New Roman" w:hAnsi="Fira Code" w:cs="Fira Code"/>
@@ -992,7 +824,6 @@
         </w:rPr>
         <w:t>state_subset</w:t>
       </w:r>
-      <w:proofErr w:type="spellEnd"/>
       <w:r>
         <w:rPr>
           <w:rFonts w:ascii="Fira Code" w:eastAsia="Times New Roman" w:hAnsi="Fira Code" w:cs="Fira Code"/>
@@ -1158,45 +989,13 @@
         <w:t xml:space="preserve"> you </w:t>
       </w:r>
       <w:r>
-        <w:t xml:space="preserve">only consider rows that have a </w:t>
-      </w:r>
-      <w:proofErr w:type="spellStart"/>
-      <w:r>
-        <w:t>lat</w:t>
-      </w:r>
-      <w:proofErr w:type="spellEnd"/>
-      <w:r>
-        <w:t xml:space="preserve"> &amp; </w:t>
-      </w:r>
-      <w:proofErr w:type="spellStart"/>
-      <w:r>
-        <w:t>lon</w:t>
-      </w:r>
-      <w:proofErr w:type="spellEnd"/>
-      <w:r>
-        <w:t xml:space="preserve"> value, and drop all rows for which the merge wasn’t successful. If you now inspect </w:t>
+        <w:t xml:space="preserve">only consider rows that have a lat &amp; lon value, and drop all rows for which the merge wasn’t successful. If you now inspect </w:t>
       </w:r>
       <w:r>
         <w:t xml:space="preserve">your DF </w:t>
       </w:r>
       <w:r>
-        <w:t xml:space="preserve">variable, the DF should still have 9671 rows, but reach row should have two more columns: </w:t>
-      </w:r>
-      <w:proofErr w:type="spellStart"/>
-      <w:r>
-        <w:t>lat</w:t>
-      </w:r>
-      <w:proofErr w:type="spellEnd"/>
-      <w:r>
-        <w:t xml:space="preserve"> and </w:t>
-      </w:r>
-      <w:proofErr w:type="spellStart"/>
-      <w:r>
-        <w:t>lon</w:t>
-      </w:r>
-      <w:proofErr w:type="spellEnd"/>
-      <w:r>
-        <w:t xml:space="preserve"> coordinates.</w:t>
+        <w:t>variable, the DF should still have 9671 rows, but reach row should have two more columns: lat and lon coordinates.</w:t>
       </w:r>
     </w:p>
     <w:p/>
@@ -1220,27 +1019,17 @@
       <w:r>
         <w:t xml:space="preserve">To load the NOAA CPC dataset, we use the </w:t>
       </w:r>
-      <w:proofErr w:type="spellStart"/>
       <w:r>
         <w:rPr>
           <w:rFonts w:ascii="Courier New" w:hAnsi="Courier New" w:cs="Courier New"/>
         </w:rPr>
         <w:t>xarray</w:t>
       </w:r>
-      <w:proofErr w:type="spellEnd"/>
-      <w:r>
-        <w:t xml:space="preserve"> package that provides functionalities specific to the </w:t>
-      </w:r>
-      <w:proofErr w:type="spellStart"/>
-      <w:r>
-        <w:t>Net</w:t>
-      </w:r>
-      <w:r>
-        <w:t>CDF</w:t>
-      </w:r>
-      <w:proofErr w:type="spellEnd"/>
-      <w:r>
-        <w:t xml:space="preserve"> data format. The code is very similar to what we’re used to when working with the Pandas library:</w:t>
+      <w:r>
+        <w:t xml:space="preserve"> package that provides functionalities specific to the Net</w:t>
+      </w:r>
+      <w:r>
+        <w:t>CDF data format. The code is very similar to what we’re used to when working with the Pandas library:</w:t>
       </w:r>
     </w:p>
     <w:p/>
@@ -1258,7 +1047,6 @@
           <w14:ligatures w14:val="none"/>
         </w:rPr>
       </w:pPr>
-      <w:proofErr w:type="spellStart"/>
       <w:r>
         <w:rPr>
           <w:rFonts w:ascii="Fira Code" w:eastAsia="Times New Roman" w:hAnsi="Fira Code" w:cs="Fira Code"/>
@@ -1270,7 +1058,6 @@
         </w:rPr>
         <w:t>noaa_cpc_dataset</w:t>
       </w:r>
-      <w:proofErr w:type="spellEnd"/>
       <w:r>
         <w:rPr>
           <w:rFonts w:ascii="Fira Code" w:eastAsia="Times New Roman" w:hAnsi="Fira Code" w:cs="Fira Code"/>
@@ -1304,8 +1091,6 @@
         </w:rPr>
         <w:t xml:space="preserve"> </w:t>
       </w:r>
-      <w:proofErr w:type="spellStart"/>
-      <w:proofErr w:type="gramStart"/>
       <w:r>
         <w:rPr>
           <w:rFonts w:ascii="Fira Code" w:eastAsia="Times New Roman" w:hAnsi="Fira Code" w:cs="Fira Code"/>
@@ -1326,31 +1111,7 @@
           <w:szCs w:val="20"/>
           <w14:ligatures w14:val="none"/>
         </w:rPr>
-        <w:t>.open</w:t>
-      </w:r>
-      <w:proofErr w:type="gramEnd"/>
-      <w:r>
-        <w:rPr>
-          <w:rFonts w:ascii="Fira Code" w:eastAsia="Times New Roman" w:hAnsi="Fira Code" w:cs="Fira Code"/>
-          <w:color w:val="3B3B3B"/>
-          <w:kern w:val="0"/>
-          <w:sz w:val="20"/>
-          <w:szCs w:val="20"/>
-          <w14:ligatures w14:val="none"/>
-        </w:rPr>
-        <w:t>_dataset</w:t>
-      </w:r>
-      <w:proofErr w:type="spellEnd"/>
-      <w:r>
-        <w:rPr>
-          <w:rFonts w:ascii="Fira Code" w:eastAsia="Times New Roman" w:hAnsi="Fira Code" w:cs="Fira Code"/>
-          <w:color w:val="3B3B3B"/>
-          <w:kern w:val="0"/>
-          <w:sz w:val="20"/>
-          <w:szCs w:val="20"/>
-          <w14:ligatures w14:val="none"/>
-        </w:rPr>
-        <w:t>(</w:t>
+        <w:t>.open_dataset(</w:t>
       </w:r>
       <w:r>
         <w:rPr>
@@ -1384,7 +1145,6 @@
       <w:r>
         <w:t xml:space="preserve">Now we have access to the precipitation values through the </w:t>
       </w:r>
-      <w:proofErr w:type="spellStart"/>
       <w:r>
         <w:rPr>
           <w:rFonts w:ascii="Fira Code" w:eastAsia="Times New Roman" w:hAnsi="Fira Code" w:cs="Fira Code"/>
@@ -1396,11 +1156,9 @@
         </w:rPr>
         <w:t>noaa_cpc_dataset</w:t>
       </w:r>
-      <w:proofErr w:type="spellEnd"/>
       <w:r>
         <w:t xml:space="preserve"> object. While the object also stores a lot of meta data, the </w:t>
       </w:r>
-      <w:proofErr w:type="spellStart"/>
       <w:r>
         <w:rPr>
           <w:rFonts w:ascii="Fira Code" w:eastAsia="Times New Roman" w:hAnsi="Fira Code" w:cs="Fira Code"/>
@@ -1410,44 +1168,19 @@
           <w:szCs w:val="20"/>
           <w14:ligatures w14:val="none"/>
         </w:rPr>
-        <w:t>noaa_cpc_</w:t>
-      </w:r>
-      <w:proofErr w:type="gramStart"/>
-      <w:r>
-        <w:rPr>
-          <w:rFonts w:ascii="Fira Code" w:eastAsia="Times New Roman" w:hAnsi="Fira Code" w:cs="Fira Code"/>
-          <w:color w:val="001080"/>
-          <w:kern w:val="0"/>
-          <w:sz w:val="20"/>
-          <w:szCs w:val="20"/>
-          <w14:ligatures w14:val="none"/>
-        </w:rPr>
-        <w:t>dataset</w:t>
-      </w:r>
-      <w:r>
-        <w:rPr>
-          <w:rFonts w:ascii="Fira Code" w:eastAsia="Times New Roman" w:hAnsi="Fira Code" w:cs="Fira Code"/>
-          <w:color w:val="3B3B3B"/>
-          <w:kern w:val="0"/>
-          <w:sz w:val="20"/>
-          <w:szCs w:val="20"/>
-          <w14:ligatures w14:val="none"/>
-        </w:rPr>
-        <w:t>.precip</w:t>
-      </w:r>
-      <w:proofErr w:type="gramEnd"/>
-      <w:r>
-        <w:rPr>
-          <w:rFonts w:ascii="Fira Code" w:eastAsia="Times New Roman" w:hAnsi="Fira Code" w:cs="Fira Code"/>
-          <w:color w:val="3B3B3B"/>
-          <w:kern w:val="0"/>
-          <w:sz w:val="20"/>
-          <w:szCs w:val="20"/>
-          <w14:ligatures w14:val="none"/>
-        </w:rPr>
-        <w:t>.values</w:t>
-      </w:r>
-      <w:proofErr w:type="spellEnd"/>
+        <w:t>noaa_cpc_dataset</w:t>
+      </w:r>
+      <w:r>
+        <w:rPr>
+          <w:rFonts w:ascii="Fira Code" w:eastAsia="Times New Roman" w:hAnsi="Fira Code" w:cs="Fira Code"/>
+          <w:color w:val="3B3B3B"/>
+          <w:kern w:val="0"/>
+          <w:sz w:val="20"/>
+          <w:szCs w:val="20"/>
+          <w14:ligatures w14:val="none"/>
+        </w:rPr>
+        <w:t>.precip.values</w:t>
+      </w:r>
       <w:r>
         <w:rPr>
           <w:rFonts w:ascii="Fira Code" w:eastAsia="Times New Roman" w:hAnsi="Fira Code" w:cs="Fira Code"/>
@@ -1524,49 +1257,19 @@
         <w:rPr>
           <w:rFonts w:cstheme="minorHAnsi"/>
         </w:rPr>
-        <w:t>I</w:t>
+        <w:t xml:space="preserve">If you want some inspirations how to do this, have a look at the </w:t>
+      </w:r>
+      <w:r>
+        <w:rPr>
+          <w:rFonts w:ascii="Courier New" w:hAnsi="Courier New" w:cs="Courier New"/>
+        </w:rPr>
+        <w:t>Exercise 2 with code</w:t>
       </w:r>
       <w:r>
         <w:rPr>
           <w:rFonts w:cstheme="minorHAnsi"/>
         </w:rPr>
-        <w:t>f you want some inspirations</w:t>
-      </w:r>
-      <w:r>
-        <w:rPr>
-          <w:rFonts w:cstheme="minorHAnsi"/>
-        </w:rPr>
-        <w:t xml:space="preserve"> how to do this</w:t>
-      </w:r>
-      <w:r>
-        <w:rPr>
-          <w:rFonts w:cstheme="minorHAnsi"/>
-        </w:rPr>
-        <w:t>,</w:t>
-      </w:r>
-      <w:r>
-        <w:rPr>
-          <w:rFonts w:cstheme="minorHAnsi"/>
-        </w:rPr>
-        <w:t xml:space="preserve"> have a look at the </w:t>
-      </w:r>
-      <w:r>
-        <w:rPr>
-          <w:rFonts w:ascii="Courier New" w:hAnsi="Courier New" w:cs="Courier New"/>
-        </w:rPr>
-        <w:t>Exercise 2 with code</w:t>
-      </w:r>
-      <w:r>
-        <w:rPr>
-          <w:rFonts w:cstheme="minorHAnsi"/>
-        </w:rPr>
-        <w:t xml:space="preserve"> </w:t>
-      </w:r>
-      <w:r>
-        <w:rPr>
-          <w:rFonts w:cstheme="minorHAnsi"/>
-        </w:rPr>
-        <w:t>file. But try it first yourself.</w:t>
+        <w:t xml:space="preserve"> file. But try it first yourself.</w:t>
       </w:r>
     </w:p>
     <w:p>
@@ -1607,16 +1310,7 @@
         <w:t>To investigate our research question, we can now – that we have all relevant information in one table – analyze the results.</w:t>
       </w:r>
       <w:r>
-        <w:t xml:space="preserve"> W</w:t>
-      </w:r>
-      <w:r>
-        <w:t xml:space="preserve">e </w:t>
-      </w:r>
-      <w:r>
-        <w:t xml:space="preserve">seek </w:t>
-      </w:r>
-      <w:r>
-        <w:t>to contrast all the days of rain against all the days of no rain, but only per county.</w:t>
+        <w:t xml:space="preserve"> We seek to contrast all the days of rain against all the days of no rain, but only per county.</w:t>
       </w:r>
     </w:p>
     <w:p>
@@ -1631,7 +1325,13 @@
         <w:spacing w:line="300" w:lineRule="atLeast"/>
       </w:pPr>
       <w:r>
-        <w:t>To only count rainy days with a significant amount of rain, lets define</w:t>
+        <w:t>To only count rainy days with a significant amount of rain, let</w:t>
+      </w:r>
+      <w:r>
+        <w:t>’</w:t>
+      </w:r>
+      <w:r>
+        <w:t>s define</w:t>
       </w:r>
     </w:p>
     <w:p>
@@ -1890,15 +1590,7 @@
         <w:t xml:space="preserve">How to </w:t>
       </w:r>
       <w:r>
-        <w:t xml:space="preserve">load CSV and </w:t>
-      </w:r>
-      <w:proofErr w:type="spellStart"/>
-      <w:r>
-        <w:t>NetCDF</w:t>
-      </w:r>
-      <w:proofErr w:type="spellEnd"/>
-      <w:r>
-        <w:t xml:space="preserve"> files into Python</w:t>
+        <w:t>load CSV and NetCDF files into Python</w:t>
       </w:r>
     </w:p>
     <w:p>
@@ -1927,27 +1619,11 @@
       <w:r>
         <w:t xml:space="preserve">filter DFs and work with </w:t>
       </w:r>
-      <w:proofErr w:type="spellStart"/>
-      <w:proofErr w:type="gramStart"/>
       <w:r>
         <w:rPr>
           <w:rFonts w:ascii="Courier New" w:hAnsi="Courier New" w:cs="Courier New"/>
         </w:rPr>
-        <w:t>groupby</w:t>
-      </w:r>
-      <w:proofErr w:type="spellEnd"/>
-      <w:r>
-        <w:rPr>
-          <w:rFonts w:ascii="Courier New" w:hAnsi="Courier New" w:cs="Courier New"/>
-        </w:rPr>
-        <w:t>(</w:t>
-      </w:r>
-      <w:proofErr w:type="gramEnd"/>
-      <w:r>
-        <w:rPr>
-          <w:rFonts w:ascii="Courier New" w:hAnsi="Courier New" w:cs="Courier New"/>
-        </w:rPr>
-        <w:t>)</w:t>
+        <w:t>groupby()</w:t>
       </w:r>
       <w:r>
         <w:t xml:space="preserve"> and </w:t>

--- a/Chapter 2/Exercise 2 without code.docx
+++ b/Chapter 2/Exercise 2 without code.docx
@@ -57,7 +57,15 @@
         <w:t>e.g.,</w:t>
       </w:r>
       <w:r>
-        <w:t xml:space="preserve"> using a Jupyter Notebook. In this case, all case study related data is publicly available </w:t>
+        <w:t xml:space="preserve"> using a </w:t>
+      </w:r>
+      <w:proofErr w:type="spellStart"/>
+      <w:r>
+        <w:t>Jupyter</w:t>
+      </w:r>
+      <w:proofErr w:type="spellEnd"/>
+      <w:r>
+        <w:t xml:space="preserve"> Notebook. In this case, all case study related data is publicly available </w:t>
       </w:r>
       <w:r>
         <w:t xml:space="preserve">at </w:t>
@@ -66,7 +74,7 @@
         <w:rPr>
           <w:rFonts w:ascii="Courier New" w:hAnsi="Courier New" w:cs="Courier New"/>
         </w:rPr>
-        <w:t>/n/holyscratch01/cga/rspang/workshop_data/</w:t>
+        <w:t>/n/holyscratch01/cga/python-workshop-gis-big-data</w:t>
       </w:r>
     </w:p>
     <w:p>
@@ -123,9 +131,8 @@
         <w:r>
           <w:rPr>
             <w:rStyle w:val="Hyperlink"/>
-            <w:rFonts w:cstheme="minorHAnsi"/>
           </w:rPr>
-          <w:t>https://raw.githubusercontent.com/RGreinacher/python-workshop-gis-big-data/main/Chapter%201/requirements.txt</w:t>
+          <w:t>https://raw.githubusercontent.com/cga-harvard/python-workshop-gis-big-data/main/Chapter%201/requirements.txt</w:t>
         </w:r>
       </w:hyperlink>
     </w:p>
@@ -187,6 +194,7 @@
           <w14:ligatures w14:val="none"/>
         </w:rPr>
       </w:pPr>
+      <w:proofErr w:type="gramStart"/>
       <w:r>
         <w:rPr>
           <w:rFonts w:ascii="Fira Code" w:eastAsia="Times New Roman" w:hAnsi="Fira Code" w:cs="Fira Code"/>
@@ -196,7 +204,19 @@
           <w:szCs w:val="20"/>
           <w14:ligatures w14:val="none"/>
         </w:rPr>
-        <w:t>#!/usr/bin/env python</w:t>
+        <w:t>#!/</w:t>
+      </w:r>
+      <w:proofErr w:type="gramEnd"/>
+      <w:r>
+        <w:rPr>
+          <w:rFonts w:ascii="Fira Code" w:eastAsia="Times New Roman" w:hAnsi="Fira Code" w:cs="Fira Code"/>
+          <w:color w:val="008000"/>
+          <w:kern w:val="0"/>
+          <w:sz w:val="20"/>
+          <w:szCs w:val="20"/>
+          <w14:ligatures w14:val="none"/>
+        </w:rPr>
+        <w:t>usr/bin/env python</w:t>
       </w:r>
       <w:r>
         <w:rPr>
@@ -334,7 +354,31 @@
           <w:szCs w:val="20"/>
           <w14:ligatures w14:val="none"/>
         </w:rPr>
-        <w:t xml:space="preserve"> numpy </w:t>
+        <w:t xml:space="preserve"> </w:t>
+      </w:r>
+      <w:proofErr w:type="spellStart"/>
+      <w:r>
+        <w:rPr>
+          <w:rFonts w:ascii="Fira Code" w:eastAsia="Times New Roman" w:hAnsi="Fira Code" w:cs="Fira Code"/>
+          <w:color w:val="3B3B3B"/>
+          <w:kern w:val="0"/>
+          <w:sz w:val="20"/>
+          <w:szCs w:val="20"/>
+          <w14:ligatures w14:val="none"/>
+        </w:rPr>
+        <w:t>numpy</w:t>
+      </w:r>
+      <w:proofErr w:type="spellEnd"/>
+      <w:r>
+        <w:rPr>
+          <w:rFonts w:ascii="Fira Code" w:eastAsia="Times New Roman" w:hAnsi="Fira Code" w:cs="Fira Code"/>
+          <w:color w:val="3B3B3B"/>
+          <w:kern w:val="0"/>
+          <w:sz w:val="20"/>
+          <w:szCs w:val="20"/>
+          <w14:ligatures w14:val="none"/>
+        </w:rPr>
+        <w:t xml:space="preserve"> </w:t>
       </w:r>
       <w:r>
         <w:rPr>
@@ -494,7 +538,31 @@
           <w:szCs w:val="20"/>
           <w14:ligatures w14:val="none"/>
         </w:rPr>
-        <w:t xml:space="preserve"> xarray </w:t>
+        <w:t xml:space="preserve"> </w:t>
+      </w:r>
+      <w:proofErr w:type="spellStart"/>
+      <w:r>
+        <w:rPr>
+          <w:rFonts w:ascii="Fira Code" w:eastAsia="Times New Roman" w:hAnsi="Fira Code" w:cs="Fira Code"/>
+          <w:color w:val="3B3B3B"/>
+          <w:kern w:val="0"/>
+          <w:sz w:val="20"/>
+          <w:szCs w:val="20"/>
+          <w14:ligatures w14:val="none"/>
+        </w:rPr>
+        <w:t>xarray</w:t>
+      </w:r>
+      <w:proofErr w:type="spellEnd"/>
+      <w:r>
+        <w:rPr>
+          <w:rFonts w:ascii="Fira Code" w:eastAsia="Times New Roman" w:hAnsi="Fira Code" w:cs="Fira Code"/>
+          <w:color w:val="3B3B3B"/>
+          <w:kern w:val="0"/>
+          <w:sz w:val="20"/>
+          <w:szCs w:val="20"/>
+          <w14:ligatures w14:val="none"/>
+        </w:rPr>
+        <w:t xml:space="preserve"> </w:t>
       </w:r>
       <w:r>
         <w:rPr>
@@ -518,6 +586,7 @@
         </w:rPr>
         <w:t xml:space="preserve"> </w:t>
       </w:r>
+      <w:proofErr w:type="spellStart"/>
       <w:r>
         <w:rPr>
           <w:rFonts w:ascii="Fira Code" w:eastAsia="Times New Roman" w:hAnsi="Fira Code" w:cs="Fira Code"/>
@@ -529,6 +598,7 @@
         </w:rPr>
         <w:t>xr</w:t>
       </w:r>
+      <w:proofErr w:type="spellEnd"/>
     </w:p>
     <w:p>
       <w:pPr>
@@ -561,11 +631,27 @@
       <w:r>
         <w:t xml:space="preserve">To load a CSV file, use Pandas’ </w:t>
       </w:r>
+      <w:proofErr w:type="spellStart"/>
+      <w:proofErr w:type="gramStart"/>
       <w:r>
         <w:rPr>
           <w:rFonts w:ascii="Courier New" w:hAnsi="Courier New" w:cs="Courier New"/>
         </w:rPr>
-        <w:t>pd.read_csv(filename)</w:t>
+        <w:t>pd.read</w:t>
+      </w:r>
+      <w:proofErr w:type="gramEnd"/>
+      <w:r>
+        <w:rPr>
+          <w:rFonts w:ascii="Courier New" w:hAnsi="Courier New" w:cs="Courier New"/>
+        </w:rPr>
+        <w:t>_csv</w:t>
+      </w:r>
+      <w:proofErr w:type="spellEnd"/>
+      <w:r>
+        <w:rPr>
+          <w:rFonts w:ascii="Courier New" w:hAnsi="Courier New" w:cs="Courier New"/>
+        </w:rPr>
+        <w:t>(filename)</w:t>
       </w:r>
       <w:r>
         <w:t xml:space="preserve"> function. This reads the file and returns a Pandas data frame (DF) object</w:t>
@@ -722,7 +808,31 @@
           <w:szCs w:val="20"/>
           <w14:ligatures w14:val="none"/>
         </w:rPr>
-        <w:t>'sentiment_score'</w:t>
+        <w:t>'</w:t>
+      </w:r>
+      <w:proofErr w:type="spellStart"/>
+      <w:r>
+        <w:rPr>
+          <w:rFonts w:ascii="Fira Code" w:eastAsia="Times New Roman" w:hAnsi="Fira Code" w:cs="Fira Code"/>
+          <w:color w:val="A31515"/>
+          <w:kern w:val="0"/>
+          <w:sz w:val="20"/>
+          <w:szCs w:val="20"/>
+          <w14:ligatures w14:val="none"/>
+        </w:rPr>
+        <w:t>sentiment_score</w:t>
+      </w:r>
+      <w:proofErr w:type="spellEnd"/>
+      <w:r>
+        <w:rPr>
+          <w:rFonts w:ascii="Fira Code" w:eastAsia="Times New Roman" w:hAnsi="Fira Code" w:cs="Fira Code"/>
+          <w:color w:val="A31515"/>
+          <w:kern w:val="0"/>
+          <w:sz w:val="20"/>
+          <w:szCs w:val="20"/>
+          <w14:ligatures w14:val="none"/>
+        </w:rPr>
+        <w:t>'</w:t>
       </w:r>
       <w:r>
         <w:rPr>
@@ -761,15 +871,36 @@
     <w:p/>
     <w:p>
       <w:r>
-        <w:lastRenderedPageBreak/>
         <w:t xml:space="preserve">Lastly, state and county names are concatenated, e.g., </w:t>
       </w:r>
       <w:r>
         <w:rPr>
           <w:rFonts w:ascii="Courier New" w:hAnsi="Courier New" w:cs="Courier New"/>
         </w:rPr>
-        <w:t>United States_New Mexico_Torrance</w:t>
-      </w:r>
+        <w:t xml:space="preserve">United </w:t>
+      </w:r>
+      <w:proofErr w:type="spellStart"/>
+      <w:r>
+        <w:rPr>
+          <w:rFonts w:ascii="Courier New" w:hAnsi="Courier New" w:cs="Courier New"/>
+        </w:rPr>
+        <w:t>States_New</w:t>
+      </w:r>
+      <w:proofErr w:type="spellEnd"/>
+      <w:r>
+        <w:rPr>
+          <w:rFonts w:ascii="Courier New" w:hAnsi="Courier New" w:cs="Courier New"/>
+        </w:rPr>
+        <w:t xml:space="preserve"> </w:t>
+      </w:r>
+      <w:proofErr w:type="spellStart"/>
+      <w:r>
+        <w:rPr>
+          <w:rFonts w:ascii="Courier New" w:hAnsi="Courier New" w:cs="Courier New"/>
+        </w:rPr>
+        <w:t>Mexico_Torrance</w:t>
+      </w:r>
+      <w:proofErr w:type="spellEnd"/>
       <w:r>
         <w:t>. To have only the state name and only the county name in the corresponding columns, extract the relevant names using string-processing</w:t>
       </w:r>
@@ -813,6 +944,7 @@
           <w14:ligatures w14:val="none"/>
         </w:rPr>
       </w:pPr>
+      <w:proofErr w:type="spellStart"/>
       <w:r>
         <w:rPr>
           <w:rFonts w:ascii="Fira Code" w:eastAsia="Times New Roman" w:hAnsi="Fira Code" w:cs="Fira Code"/>
@@ -824,6 +956,7 @@
         </w:rPr>
         <w:t>state_subset</w:t>
       </w:r>
+      <w:proofErr w:type="spellEnd"/>
       <w:r>
         <w:rPr>
           <w:rFonts w:ascii="Fira Code" w:eastAsia="Times New Roman" w:hAnsi="Fira Code" w:cs="Fira Code"/>
@@ -989,13 +1122,45 @@
         <w:t xml:space="preserve"> you </w:t>
       </w:r>
       <w:r>
-        <w:t xml:space="preserve">only consider rows that have a lat &amp; lon value, and drop all rows for which the merge wasn’t successful. If you now inspect </w:t>
+        <w:t xml:space="preserve">only consider rows that have a </w:t>
+      </w:r>
+      <w:proofErr w:type="spellStart"/>
+      <w:r>
+        <w:t>lat</w:t>
+      </w:r>
+      <w:proofErr w:type="spellEnd"/>
+      <w:r>
+        <w:t xml:space="preserve"> &amp; </w:t>
+      </w:r>
+      <w:proofErr w:type="spellStart"/>
+      <w:r>
+        <w:t>lon</w:t>
+      </w:r>
+      <w:proofErr w:type="spellEnd"/>
+      <w:r>
+        <w:t xml:space="preserve"> value, and drop all rows for which the merge wasn’t successful. If you now inspect </w:t>
       </w:r>
       <w:r>
         <w:t xml:space="preserve">your DF </w:t>
       </w:r>
       <w:r>
-        <w:t>variable, the DF should still have 9671 rows, but reach row should have two more columns: lat and lon coordinates.</w:t>
+        <w:t xml:space="preserve">variable, the DF should still have 9671 rows, but reach row should have two more columns: </w:t>
+      </w:r>
+      <w:proofErr w:type="spellStart"/>
+      <w:r>
+        <w:t>lat</w:t>
+      </w:r>
+      <w:proofErr w:type="spellEnd"/>
+      <w:r>
+        <w:t xml:space="preserve"> and </w:t>
+      </w:r>
+      <w:proofErr w:type="spellStart"/>
+      <w:r>
+        <w:t>lon</w:t>
+      </w:r>
+      <w:proofErr w:type="spellEnd"/>
+      <w:r>
+        <w:t xml:space="preserve"> coordinates.</w:t>
       </w:r>
     </w:p>
     <w:p/>
@@ -1019,17 +1184,27 @@
       <w:r>
         <w:t xml:space="preserve">To load the NOAA CPC dataset, we use the </w:t>
       </w:r>
+      <w:proofErr w:type="spellStart"/>
       <w:r>
         <w:rPr>
           <w:rFonts w:ascii="Courier New" w:hAnsi="Courier New" w:cs="Courier New"/>
         </w:rPr>
         <w:t>xarray</w:t>
       </w:r>
-      <w:r>
-        <w:t xml:space="preserve"> package that provides functionalities specific to the Net</w:t>
-      </w:r>
-      <w:r>
-        <w:t>CDF data format. The code is very similar to what we’re used to when working with the Pandas library:</w:t>
+      <w:proofErr w:type="spellEnd"/>
+      <w:r>
+        <w:t xml:space="preserve"> package that provides functionalities specific to the </w:t>
+      </w:r>
+      <w:proofErr w:type="spellStart"/>
+      <w:r>
+        <w:t>Net</w:t>
+      </w:r>
+      <w:r>
+        <w:t>CDF</w:t>
+      </w:r>
+      <w:proofErr w:type="spellEnd"/>
+      <w:r>
+        <w:t xml:space="preserve"> data format. The code is very similar to what we’re used to when working with the Pandas library:</w:t>
       </w:r>
     </w:p>
     <w:p/>
@@ -1047,6 +1222,7 @@
           <w14:ligatures w14:val="none"/>
         </w:rPr>
       </w:pPr>
+      <w:proofErr w:type="spellStart"/>
       <w:r>
         <w:rPr>
           <w:rFonts w:ascii="Fira Code" w:eastAsia="Times New Roman" w:hAnsi="Fira Code" w:cs="Fira Code"/>
@@ -1058,6 +1234,7 @@
         </w:rPr>
         <w:t>noaa_cpc_dataset</w:t>
       </w:r>
+      <w:proofErr w:type="spellEnd"/>
       <w:r>
         <w:rPr>
           <w:rFonts w:ascii="Fira Code" w:eastAsia="Times New Roman" w:hAnsi="Fira Code" w:cs="Fira Code"/>
@@ -1091,6 +1268,8 @@
         </w:rPr>
         <w:t xml:space="preserve"> </w:t>
       </w:r>
+      <w:proofErr w:type="spellStart"/>
+      <w:proofErr w:type="gramStart"/>
       <w:r>
         <w:rPr>
           <w:rFonts w:ascii="Fira Code" w:eastAsia="Times New Roman" w:hAnsi="Fira Code" w:cs="Fira Code"/>
@@ -1111,7 +1290,31 @@
           <w:szCs w:val="20"/>
           <w14:ligatures w14:val="none"/>
         </w:rPr>
-        <w:t>.open_dataset(</w:t>
+        <w:t>.open</w:t>
+      </w:r>
+      <w:proofErr w:type="gramEnd"/>
+      <w:r>
+        <w:rPr>
+          <w:rFonts w:ascii="Fira Code" w:eastAsia="Times New Roman" w:hAnsi="Fira Code" w:cs="Fira Code"/>
+          <w:color w:val="3B3B3B"/>
+          <w:kern w:val="0"/>
+          <w:sz w:val="20"/>
+          <w:szCs w:val="20"/>
+          <w14:ligatures w14:val="none"/>
+        </w:rPr>
+        <w:t>_dataset</w:t>
+      </w:r>
+      <w:proofErr w:type="spellEnd"/>
+      <w:r>
+        <w:rPr>
+          <w:rFonts w:ascii="Fira Code" w:eastAsia="Times New Roman" w:hAnsi="Fira Code" w:cs="Fira Code"/>
+          <w:color w:val="3B3B3B"/>
+          <w:kern w:val="0"/>
+          <w:sz w:val="20"/>
+          <w:szCs w:val="20"/>
+          <w14:ligatures w14:val="none"/>
+        </w:rPr>
+        <w:t>(</w:t>
       </w:r>
       <w:r>
         <w:rPr>
@@ -1145,6 +1348,7 @@
       <w:r>
         <w:t xml:space="preserve">Now we have access to the precipitation values through the </w:t>
       </w:r>
+      <w:proofErr w:type="spellStart"/>
       <w:r>
         <w:rPr>
           <w:rFonts w:ascii="Fira Code" w:eastAsia="Times New Roman" w:hAnsi="Fira Code" w:cs="Fira Code"/>
@@ -1156,9 +1360,11 @@
         </w:rPr>
         <w:t>noaa_cpc_dataset</w:t>
       </w:r>
+      <w:proofErr w:type="spellEnd"/>
       <w:r>
         <w:t xml:space="preserve"> object. While the object also stores a lot of meta data, the </w:t>
       </w:r>
+      <w:proofErr w:type="spellStart"/>
       <w:r>
         <w:rPr>
           <w:rFonts w:ascii="Fira Code" w:eastAsia="Times New Roman" w:hAnsi="Fira Code" w:cs="Fira Code"/>
@@ -1168,19 +1374,44 @@
           <w:szCs w:val="20"/>
           <w14:ligatures w14:val="none"/>
         </w:rPr>
-        <w:t>noaa_cpc_dataset</w:t>
-      </w:r>
-      <w:r>
-        <w:rPr>
-          <w:rFonts w:ascii="Fira Code" w:eastAsia="Times New Roman" w:hAnsi="Fira Code" w:cs="Fira Code"/>
-          <w:color w:val="3B3B3B"/>
-          <w:kern w:val="0"/>
-          <w:sz w:val="20"/>
-          <w:szCs w:val="20"/>
-          <w14:ligatures w14:val="none"/>
-        </w:rPr>
-        <w:t>.precip.values</w:t>
-      </w:r>
+        <w:t>noaa_cpc_</w:t>
+      </w:r>
+      <w:proofErr w:type="gramStart"/>
+      <w:r>
+        <w:rPr>
+          <w:rFonts w:ascii="Fira Code" w:eastAsia="Times New Roman" w:hAnsi="Fira Code" w:cs="Fira Code"/>
+          <w:color w:val="001080"/>
+          <w:kern w:val="0"/>
+          <w:sz w:val="20"/>
+          <w:szCs w:val="20"/>
+          <w14:ligatures w14:val="none"/>
+        </w:rPr>
+        <w:t>dataset</w:t>
+      </w:r>
+      <w:r>
+        <w:rPr>
+          <w:rFonts w:ascii="Fira Code" w:eastAsia="Times New Roman" w:hAnsi="Fira Code" w:cs="Fira Code"/>
+          <w:color w:val="3B3B3B"/>
+          <w:kern w:val="0"/>
+          <w:sz w:val="20"/>
+          <w:szCs w:val="20"/>
+          <w14:ligatures w14:val="none"/>
+        </w:rPr>
+        <w:t>.precip</w:t>
+      </w:r>
+      <w:proofErr w:type="gramEnd"/>
+      <w:r>
+        <w:rPr>
+          <w:rFonts w:ascii="Fira Code" w:eastAsia="Times New Roman" w:hAnsi="Fira Code" w:cs="Fira Code"/>
+          <w:color w:val="3B3B3B"/>
+          <w:kern w:val="0"/>
+          <w:sz w:val="20"/>
+          <w:szCs w:val="20"/>
+          <w14:ligatures w14:val="none"/>
+        </w:rPr>
+        <w:t>.values</w:t>
+      </w:r>
+      <w:proofErr w:type="spellEnd"/>
       <w:r>
         <w:rPr>
           <w:rFonts w:ascii="Fira Code" w:eastAsia="Times New Roman" w:hAnsi="Fira Code" w:cs="Fira Code"/>
@@ -1296,7 +1527,6 @@
         </w:numPr>
       </w:pPr>
       <w:r>
-        <w:lastRenderedPageBreak/>
         <w:t>Analyze the results</w:t>
       </w:r>
     </w:p>
@@ -1307,6 +1537,7 @@
         <w:spacing w:line="300" w:lineRule="atLeast"/>
       </w:pPr>
       <w:r>
+        <w:lastRenderedPageBreak/>
         <w:t>To investigate our research question, we can now – that we have all relevant information in one table – analyze the results.</w:t>
       </w:r>
       <w:r>
@@ -1590,7 +1821,15 @@
         <w:t xml:space="preserve">How to </w:t>
       </w:r>
       <w:r>
-        <w:t>load CSV and NetCDF files into Python</w:t>
+        <w:t xml:space="preserve">load CSV and </w:t>
+      </w:r>
+      <w:proofErr w:type="spellStart"/>
+      <w:r>
+        <w:t>NetCDF</w:t>
+      </w:r>
+      <w:proofErr w:type="spellEnd"/>
+      <w:r>
+        <w:t xml:space="preserve"> files into Python</w:t>
       </w:r>
     </w:p>
     <w:p>
@@ -1619,11 +1858,27 @@
       <w:r>
         <w:t xml:space="preserve">filter DFs and work with </w:t>
       </w:r>
+      <w:proofErr w:type="spellStart"/>
+      <w:proofErr w:type="gramStart"/>
       <w:r>
         <w:rPr>
           <w:rFonts w:ascii="Courier New" w:hAnsi="Courier New" w:cs="Courier New"/>
         </w:rPr>
-        <w:t>groupby()</w:t>
+        <w:t>groupby</w:t>
+      </w:r>
+      <w:proofErr w:type="spellEnd"/>
+      <w:r>
+        <w:rPr>
+          <w:rFonts w:ascii="Courier New" w:hAnsi="Courier New" w:cs="Courier New"/>
+        </w:rPr>
+        <w:t>(</w:t>
+      </w:r>
+      <w:proofErr w:type="gramEnd"/>
+      <w:r>
+        <w:rPr>
+          <w:rFonts w:ascii="Courier New" w:hAnsi="Courier New" w:cs="Courier New"/>
+        </w:rPr>
+        <w:t>)</w:t>
       </w:r>
       <w:r>
         <w:t xml:space="preserve"> and </w:t>
